--- a/Readme.docx
+++ b/Readme.docx
@@ -33,10 +33,43 @@
         <w:t>cted</w:t>
       </w:r>
       <w:r>
-        <w:t xml:space="preserve"> five sets of data collection including demographic, dietary, physical examination, laboratory, and questionnaire data. This work </w:t>
-      </w:r>
-      <w:r>
-        <w:t>examined the data to find patterns and used the patterns to deploy classifiers to estimate the amount of calorie intake. Namely, the work was conducted in the following three phases.</w:t>
+        <w:t xml:space="preserve"> five sets of data collection</w:t>
+      </w:r>
+      <w:r>
+        <w:t>,</w:t>
+      </w:r>
+      <w:r>
+        <w:t xml:space="preserve"> including demographic</w:t>
+      </w:r>
+      <w:r>
+        <w:t>s</w:t>
+      </w:r>
+      <w:r>
+        <w:t xml:space="preserve">, dietary, physical examination, laboratory, and questionnaire data. This work </w:t>
+      </w:r>
+      <w:r>
+        <w:t xml:space="preserve">examined the data to find patterns and used the </w:t>
+      </w:r>
+      <w:r>
+        <w:t>findings</w:t>
+      </w:r>
+      <w:r>
+        <w:t xml:space="preserve"> to deploy classifiers to estimate the amount of calorie intake. </w:t>
+      </w:r>
+      <w:r>
+        <w:t xml:space="preserve">This document consists of the following </w:t>
+      </w:r>
+      <w:r>
+        <w:t>four</w:t>
+      </w:r>
+      <w:r>
+        <w:t xml:space="preserve"> </w:t>
+      </w:r>
+      <w:r>
+        <w:t>sections</w:t>
+      </w:r>
+      <w:r>
+        <w:t>.</w:t>
       </w:r>
     </w:p>
     <w:p>
@@ -48,7 +81,7 @@
         </w:numPr>
       </w:pPr>
       <w:r>
-        <w:t>Data cleaning and joining</w:t>
+        <w:t>Getting Started</w:t>
       </w:r>
     </w:p>
     <w:p>
@@ -60,7 +93,19 @@
         </w:numPr>
       </w:pPr>
       <w:r>
-        <w:t>Exploratory data analysis</w:t>
+        <w:t xml:space="preserve">Data </w:t>
+      </w:r>
+      <w:r>
+        <w:t>C</w:t>
+      </w:r>
+      <w:r>
+        <w:t xml:space="preserve">leaning and </w:t>
+      </w:r>
+      <w:r>
+        <w:t>J</w:t>
+      </w:r>
+      <w:r>
+        <w:t>oining</w:t>
       </w:r>
     </w:p>
     <w:p>
@@ -72,18 +117,19 @@
         </w:numPr>
       </w:pPr>
       <w:r>
-        <w:t>Calorie estimator</w:t>
-      </w:r>
-    </w:p>
-    <w:p/>
-    <w:p>
-      <w:r>
-        <w:t>Data Cleaning and Joining</w:t>
-      </w:r>
-    </w:p>
-    <w:p>
-      <w:r>
-        <w:t>As mentioned above, the data are categorized in five types as the following.</w:t>
+        <w:t xml:space="preserve">Exploratory </w:t>
+      </w:r>
+      <w:r>
+        <w:t>D</w:t>
+      </w:r>
+      <w:r>
+        <w:t xml:space="preserve">ata </w:t>
+      </w:r>
+      <w:r>
+        <w:t>A</w:t>
+      </w:r>
+      <w:r>
+        <w:t>nalysis</w:t>
       </w:r>
     </w:p>
     <w:p>
@@ -95,7 +141,452 @@
         </w:numPr>
       </w:pPr>
       <w:r>
-        <w:t>Demographics data</w:t>
+        <w:t xml:space="preserve">Calorie </w:t>
+      </w:r>
+      <w:r>
+        <w:t>E</w:t>
+      </w:r>
+      <w:r>
+        <w:t>stimator</w:t>
+      </w:r>
+    </w:p>
+    <w:p/>
+    <w:p>
+      <w:r>
+        <w:t>Getting Started</w:t>
+      </w:r>
+    </w:p>
+    <w:p>
+      <w:r>
+        <w:t>These instructions will get you a copy of the project up and running on your local machine for development and testing purposes.</w:t>
+      </w:r>
+    </w:p>
+    <w:p>
+      <w:r>
+        <w:t>Prerequisites</w:t>
+      </w:r>
+    </w:p>
+    <w:p>
+      <w:r>
+        <w:t>The following are Python packages used in this project.</w:t>
+      </w:r>
+    </w:p>
+    <w:p>
+      <w:r>
+        <w:t>```</w:t>
+      </w:r>
+    </w:p>
+    <w:p>
+      <w:r>
+        <w:t>python                    3.7.5</w:t>
+      </w:r>
+    </w:p>
+    <w:p>
+      <w:proofErr w:type="spellStart"/>
+      <w:r>
+        <w:t>scikit</w:t>
+      </w:r>
+      <w:proofErr w:type="spellEnd"/>
+      <w:r>
+        <w:t>-learn              0.21.3</w:t>
+      </w:r>
+    </w:p>
+    <w:p>
+      <w:proofErr w:type="spellStart"/>
+      <w:r>
+        <w:t>numpy</w:t>
+      </w:r>
+      <w:proofErr w:type="spellEnd"/>
+      <w:r>
+        <w:t xml:space="preserve">                     1.17.4</w:t>
+      </w:r>
+    </w:p>
+    <w:p>
+      <w:proofErr w:type="spellStart"/>
+      <w:r>
+        <w:t>xgboost</w:t>
+      </w:r>
+      <w:proofErr w:type="spellEnd"/>
+      <w:r>
+        <w:t xml:space="preserve">                   0.90</w:t>
+      </w:r>
+    </w:p>
+    <w:p>
+      <w:proofErr w:type="spellStart"/>
+      <w:r>
+        <w:t>tensorflow</w:t>
+      </w:r>
+      <w:proofErr w:type="spellEnd"/>
+      <w:r>
+        <w:t xml:space="preserve">                2.0.0</w:t>
+      </w:r>
+    </w:p>
+    <w:p>
+      <w:proofErr w:type="spellStart"/>
+      <w:r>
+        <w:t>seaborn</w:t>
+      </w:r>
+      <w:proofErr w:type="spellEnd"/>
+      <w:r>
+        <w:t xml:space="preserve">                   0.9.0</w:t>
+      </w:r>
+    </w:p>
+    <w:p>
+      <w:proofErr w:type="spellStart"/>
+      <w:r>
+        <w:t>matplotlib</w:t>
+      </w:r>
+      <w:proofErr w:type="spellEnd"/>
+      <w:r>
+        <w:t xml:space="preserve">                3.1.1</w:t>
+      </w:r>
+    </w:p>
+    <w:p>
+      <w:proofErr w:type="spellStart"/>
+      <w:r>
+        <w:t>statsmodels</w:t>
+      </w:r>
+      <w:proofErr w:type="spellEnd"/>
+      <w:r>
+        <w:t xml:space="preserve">               0.10.2</w:t>
+      </w:r>
+    </w:p>
+    <w:p>
+      <w:r>
+        <w:t>pandas                    0.25.1</w:t>
+      </w:r>
+    </w:p>
+    <w:p>
+      <w:r>
+        <w:t>```</w:t>
+      </w:r>
+    </w:p>
+    <w:p>
+      <w:r>
+        <w:t>Installing</w:t>
+      </w:r>
+    </w:p>
+    <w:p>
+      <w:r>
+        <w:lastRenderedPageBreak/>
+        <w:t xml:space="preserve">You can use pip install </w:t>
+      </w:r>
+      <w:proofErr w:type="spellStart"/>
+      <w:r>
+        <w:t>package_name</w:t>
+      </w:r>
+      <w:proofErr w:type="spellEnd"/>
+      <w:r>
+        <w:t xml:space="preserve"> command to install each package on your local machine. I used Anaconda 3 on Windows 10. Some of these packages may exist already.</w:t>
+      </w:r>
+    </w:p>
+    <w:p>
+      <w:r>
+        <w:t>```</w:t>
+      </w:r>
+    </w:p>
+    <w:p>
+      <w:r>
+        <w:t xml:space="preserve">pip install </w:t>
+      </w:r>
+      <w:proofErr w:type="spellStart"/>
+      <w:r>
+        <w:t>statsmodels</w:t>
+      </w:r>
+      <w:proofErr w:type="spellEnd"/>
+    </w:p>
+    <w:p>
+      <w:r>
+        <w:t xml:space="preserve">pip install </w:t>
+      </w:r>
+      <w:proofErr w:type="spellStart"/>
+      <w:r>
+        <w:t>seaborn</w:t>
+      </w:r>
+      <w:proofErr w:type="spellEnd"/>
+    </w:p>
+    <w:p>
+      <w:r>
+        <w:t xml:space="preserve">pip install </w:t>
+      </w:r>
+      <w:proofErr w:type="spellStart"/>
+      <w:r>
+        <w:t>matplotlib</w:t>
+      </w:r>
+      <w:proofErr w:type="spellEnd"/>
+    </w:p>
+    <w:p>
+      <w:r>
+        <w:t xml:space="preserve">pip install </w:t>
+      </w:r>
+      <w:proofErr w:type="spellStart"/>
+      <w:r>
+        <w:t>xgboost</w:t>
+      </w:r>
+      <w:proofErr w:type="spellEnd"/>
+      <w:r>
+        <w:t xml:space="preserve">      </w:t>
+      </w:r>
+    </w:p>
+    <w:p>
+      <w:r>
+        <w:t xml:space="preserve">pip install </w:t>
+      </w:r>
+      <w:proofErr w:type="spellStart"/>
+      <w:r>
+        <w:t>numpy</w:t>
+      </w:r>
+      <w:proofErr w:type="spellEnd"/>
+      <w:r>
+        <w:t xml:space="preserve">     </w:t>
+      </w:r>
+    </w:p>
+    <w:p>
+      <w:r>
+        <w:t xml:space="preserve">pip install pandas    </w:t>
+      </w:r>
+    </w:p>
+    <w:p>
+      <w:r>
+        <w:t xml:space="preserve">pip install </w:t>
+      </w:r>
+      <w:proofErr w:type="spellStart"/>
+      <w:r>
+        <w:t>scikit</w:t>
+      </w:r>
+      <w:proofErr w:type="spellEnd"/>
+      <w:r>
+        <w:t>-learn</w:t>
+      </w:r>
+    </w:p>
+    <w:p>
+      <w:r>
+        <w:t xml:space="preserve">pip install </w:t>
+      </w:r>
+      <w:proofErr w:type="spellStart"/>
+      <w:r>
+        <w:t>tensorflow</w:t>
+      </w:r>
+      <w:proofErr w:type="spellEnd"/>
+      <w:r>
+        <w:t xml:space="preserve">       </w:t>
+      </w:r>
+    </w:p>
+    <w:p>
+      <w:r>
+        <w:t>```</w:t>
+      </w:r>
+    </w:p>
+    <w:p>
+      <w:r>
+        <w:t>Folder Description</w:t>
+      </w:r>
+    </w:p>
+    <w:p>
+      <w:r>
+        <w:t xml:space="preserve">There are four directories in the repo. </w:t>
+      </w:r>
+      <w:r>
+        <w:t>The following describes t</w:t>
+      </w:r>
+      <w:r>
+        <w:t>he details of the structure of the repo.</w:t>
+      </w:r>
+    </w:p>
+    <w:p/>
+    <w:p>
+      <w:r>
+        <w:t>* /data</w:t>
+      </w:r>
+    </w:p>
+    <w:p/>
+    <w:p>
+      <w:r>
+        <w:t>/d</w:t>
+      </w:r>
+      <w:r>
+        <w:t xml:space="preserve">ata folder contains relevant data used for the analysis. Data formats are in CSV, Excel, and pickle. The folder divides into six subdirectories, which are raw, </w:t>
+      </w:r>
+      <w:proofErr w:type="spellStart"/>
+      <w:r>
+        <w:t>raw_formatted</w:t>
+      </w:r>
+      <w:proofErr w:type="spellEnd"/>
+      <w:r>
+        <w:t xml:space="preserve">, clean, </w:t>
+      </w:r>
+      <w:proofErr w:type="spellStart"/>
+      <w:r>
+        <w:t>cleaned_df</w:t>
+      </w:r>
+      <w:proofErr w:type="spellEnd"/>
+      <w:r>
+        <w:t xml:space="preserve">, </w:t>
+      </w:r>
+      <w:proofErr w:type="spellStart"/>
+      <w:r>
+        <w:t>data_for_model</w:t>
+      </w:r>
+      <w:proofErr w:type="spellEnd"/>
+      <w:r>
+        <w:t xml:space="preserve">, and model. As the names suggest, raw and </w:t>
+      </w:r>
+      <w:proofErr w:type="spellStart"/>
+      <w:r>
+        <w:t>raw_formatted</w:t>
+      </w:r>
+      <w:proofErr w:type="spellEnd"/>
+      <w:r>
+        <w:t xml:space="preserve"> contains unprocessed data, clean and </w:t>
+      </w:r>
+      <w:proofErr w:type="spellStart"/>
+      <w:r>
+        <w:t>cleaned_df</w:t>
+      </w:r>
+      <w:proofErr w:type="spellEnd"/>
+      <w:r>
+        <w:t xml:space="preserve"> contain cleaned data, </w:t>
+      </w:r>
+      <w:proofErr w:type="spellStart"/>
+      <w:r>
+        <w:t>data_for_model</w:t>
+      </w:r>
+      <w:proofErr w:type="spellEnd"/>
+      <w:r>
+        <w:t xml:space="preserve"> contains final data used to build models, and model contains tuned models. </w:t>
+      </w:r>
+    </w:p>
+    <w:p>
+      <w:r>
+        <w:t>* /images</w:t>
+      </w:r>
+    </w:p>
+    <w:p/>
+    <w:p>
+      <w:r>
+        <w:t xml:space="preserve">This folder contains images generated throughout the analysis and ones used in this document. </w:t>
+      </w:r>
+    </w:p>
+    <w:p>
+      <w:r>
+        <w:t>* /sheets</w:t>
+      </w:r>
+    </w:p>
+    <w:p/>
+    <w:p>
+      <w:r>
+        <w:t xml:space="preserve">This folder contains Excel sheets containing some of the results from the analysis. </w:t>
+      </w:r>
+    </w:p>
+    <w:p>
+      <w:r>
+        <w:t>* /scripts</w:t>
+      </w:r>
+    </w:p>
+    <w:p/>
+    <w:p>
+      <w:r>
+        <w:lastRenderedPageBreak/>
+        <w:t>/s</w:t>
+      </w:r>
+      <w:r>
+        <w:t>cript</w:t>
+      </w:r>
+      <w:r>
+        <w:t>s</w:t>
+      </w:r>
+      <w:r>
+        <w:t xml:space="preserve"> </w:t>
+      </w:r>
+      <w:r>
+        <w:t xml:space="preserve">folder </w:t>
+      </w:r>
+      <w:r>
+        <w:t xml:space="preserve">contains Python files that were used to conduct the analysis. There are four subdirectories for each component of the system. </w:t>
+      </w:r>
+      <w:bookmarkStart w:id="0" w:name="_GoBack"/>
+      <w:bookmarkEnd w:id="0"/>
+    </w:p>
+    <w:p>
+      <w:r>
+        <w:t>/script</w:t>
+      </w:r>
+      <w:r>
+        <w:t>s/</w:t>
+      </w:r>
+      <w:proofErr w:type="spellStart"/>
+      <w:r>
+        <w:t>data_cleaning</w:t>
+      </w:r>
+      <w:proofErr w:type="spellEnd"/>
+      <w:r>
+        <w:t xml:space="preserve"> folder contains all python scripts used to clean and format the data.</w:t>
+      </w:r>
+    </w:p>
+    <w:p>
+      <w:r>
+        <w:t>/script</w:t>
+      </w:r>
+      <w:r>
+        <w:t>s/</w:t>
+      </w:r>
+      <w:proofErr w:type="spellStart"/>
+      <w:r>
+        <w:t>eda</w:t>
+      </w:r>
+      <w:proofErr w:type="spellEnd"/>
+      <w:r>
+        <w:t xml:space="preserve"> folder contains python scripts used to perform exploratory data analysis.</w:t>
+      </w:r>
+    </w:p>
+    <w:p>
+      <w:r>
+        <w:t>/script</w:t>
+      </w:r>
+      <w:r>
+        <w:t>s/</w:t>
+      </w:r>
+      <w:r>
+        <w:t>model folder contains all python scripts used to select features and train models.</w:t>
+      </w:r>
+    </w:p>
+    <w:p>
+      <w:r>
+        <w:t>/script</w:t>
+      </w:r>
+      <w:r>
+        <w:t>/</w:t>
+      </w:r>
+      <w:proofErr w:type="spellStart"/>
+      <w:r>
+        <w:t>archieve</w:t>
+      </w:r>
+      <w:proofErr w:type="spellEnd"/>
+      <w:r>
+        <w:t xml:space="preserve"> folder contains miscell</w:t>
+      </w:r>
+      <w:r>
+        <w:t>ane</w:t>
+      </w:r>
+      <w:r>
+        <w:t>ous files from the previous developments.</w:t>
+      </w:r>
+    </w:p>
+    <w:p/>
+    <w:p>
+      <w:r>
+        <w:t>Data Cleaning and Joining</w:t>
+      </w:r>
+    </w:p>
+    <w:p>
+      <w:r>
+        <w:t>As mentioned above, the data are categorized in</w:t>
+      </w:r>
+      <w:r>
+        <w:t>to</w:t>
+      </w:r>
+      <w:r>
+        <w:t xml:space="preserve"> five types as the following.</w:t>
       </w:r>
     </w:p>
     <w:p>
@@ -107,7 +598,7 @@
         </w:numPr>
       </w:pPr>
       <w:r>
-        <w:t>Dietary data</w:t>
+        <w:t>Demographics data</w:t>
       </w:r>
     </w:p>
     <w:p>
@@ -119,7 +610,7 @@
         </w:numPr>
       </w:pPr>
       <w:r>
-        <w:t>Examination data</w:t>
+        <w:t>Dietary data</w:t>
       </w:r>
     </w:p>
     <w:p>
@@ -131,7 +622,7 @@
         </w:numPr>
       </w:pPr>
       <w:r>
-        <w:t>Laboratory data</w:t>
+        <w:t>Examination data</w:t>
       </w:r>
     </w:p>
     <w:p>
@@ -143,153 +634,168 @@
         </w:numPr>
       </w:pPr>
       <w:r>
+        <w:t>Laboratory data</w:t>
+      </w:r>
+    </w:p>
+    <w:p>
+      <w:pPr>
+        <w:pStyle w:val="ListParagraph"/>
+        <w:numPr>
+          <w:ilvl w:val="0"/>
+          <w:numId w:val="3"/>
+        </w:numPr>
+      </w:pPr>
+      <w:r>
         <w:t>Questionnaire data</w:t>
       </w:r>
     </w:p>
     <w:p>
       <w:r>
-        <w:t>The types that were used in this work were demographics, dietary, examination, and laboratory data. For brevity, the data types are hereafter referred to as demo, diet, exam, and lab data. Within each type, different tables of data existed. The link that connected the tables and types together was the subject ID, which was used to combine the data. The aim of the cleaning and joining steps was to remove redundant information from the tables and join the tables across the different types to make one Pandas table.</w:t>
-      </w:r>
-    </w:p>
-    <w:p>
-      <w:r>
-        <w:t>&lt;image&gt;</w:t>
-      </w:r>
-    </w:p>
-    <w:p>
-      <w:r>
-        <w:t>After removing subjects who are less than or equal to 20 years of age or pregnant, 3031 subjects or samples remained</w:t>
-      </w:r>
+        <w:t xml:space="preserve">The types that were used in this work were demographics, dietary, examination, and laboratory data. For brevity, the data types are hereafter referred to as demo, diet, exam, and lab data. Within each type, different tables of data existed. The link that connected the tables and types was the subject ID, which was used to combine the data. The </w:t>
+      </w:r>
+      <w:r>
+        <w:t>cleaning and joining steps aimed</w:t>
+      </w:r>
+      <w:r>
+        <w:t xml:space="preserve"> to remove redundant information from the tables and join the tables across the different types to make one Pandas table.</w:t>
+      </w:r>
+    </w:p>
+    <w:p>
+      <w:r>
+        <w:t>&lt;</w:t>
+      </w:r>
+      <w:r>
+        <w:t>sample reduction image</w:t>
+      </w:r>
+      <w:r>
+        <w:t>&gt;</w:t>
+      </w:r>
+    </w:p>
+    <w:p>
+      <w:r>
+        <w:t>After removing subjects who are less than or equal to 20 years of age or pregnant, 3031 subjects or samples remained.</w:t>
+      </w:r>
+    </w:p>
+    <w:p>
+      <w:r>
+        <w:t xml:space="preserve">Much of the information </w:t>
+      </w:r>
+      <w:r>
+        <w:t xml:space="preserve">was </w:t>
+      </w:r>
+      <w:r>
+        <w:t>redundant or supplementary to the main features, thus were removed from the analysis to reduce the number of features from 1501 to 460.</w:t>
+      </w:r>
+    </w:p>
+    <w:p>
+      <w:r>
+        <w:t xml:space="preserve">All tables were combined into a single Pandas </w:t>
+      </w:r>
+      <w:proofErr w:type="spellStart"/>
+      <w:r>
+        <w:t>DataFrame</w:t>
+      </w:r>
+      <w:proofErr w:type="spellEnd"/>
+      <w:r>
+        <w:t xml:space="preserve"> of size 3031 x 460 using the subject IDs as indices. </w:t>
+      </w:r>
+    </w:p>
+    <w:p>
+      <w:r>
+        <w:t>All P</w:t>
+      </w:r>
+      <w:r>
+        <w:t>ython scripts used in this process are in /scripts/</w:t>
+      </w:r>
+      <w:proofErr w:type="spellStart"/>
+      <w:r>
+        <w:t>data_cleaning</w:t>
+      </w:r>
+      <w:proofErr w:type="spellEnd"/>
       <w:r>
         <w:t>.</w:t>
       </w:r>
     </w:p>
     <w:p>
       <w:r>
-        <w:t>Much of the information contained as a variable were redundant or supplementary to the main features, thus were removed from the analysis to reduce the number of features from 1501 to 460.</w:t>
-      </w:r>
-    </w:p>
-    <w:p>
-      <w:r>
-        <w:t xml:space="preserve">All tables were combined into a single Pandas </w:t>
+        <w:t>Exploratory Data Analysis</w:t>
+      </w:r>
+    </w:p>
+    <w:p>
+      <w:r>
+        <w:t>Correlation Between Features Across All Categories</w:t>
+      </w:r>
+    </w:p>
+    <w:p>
+      <w:r>
+        <w:t>Four hundred sixty</w:t>
+      </w:r>
+      <w:r>
+        <w:t xml:space="preserve"> features were correlated using </w:t>
+      </w:r>
+      <w:r>
+        <w:t xml:space="preserve">ordinary </w:t>
+      </w:r>
+      <w:r>
+        <w:t>linear regression</w:t>
+      </w:r>
+      <w:r>
+        <w:t xml:space="preserve">. The heat map of the regression analysis is shown below. </w:t>
+      </w:r>
+    </w:p>
+    <w:p>
+      <w:r>
+        <w:t>&lt;Heat map&gt;</w:t>
+      </w:r>
+    </w:p>
+    <w:p>
+      <w:r>
+        <w:lastRenderedPageBreak/>
+        <w:t>The heat map can be used to view the overall pattern</w:t>
+      </w:r>
+      <w:r>
+        <w:t>;</w:t>
+      </w:r>
+      <w:r>
+        <w:t xml:space="preserve"> however, having 460 features makes it hard to read the details. Based on the examination of the correlation coefficients, no significant correlations were observed between features in different categories (e.g. cholesterol intake related to blood cholesterol level - diet and lab data). The closest relationship found was the mild correlation (i.e., r = 0.56) between the age and the number of missing teeth. </w:t>
+      </w:r>
+    </w:p>
+    <w:p>
+      <w:r>
+        <w:t>Closer Examination of Dietary Features</w:t>
+      </w:r>
+    </w:p>
+    <w:p>
+      <w:r>
+        <w:t xml:space="preserve">Because features across the categories did not reveal useful findings, one particular category was focused. Namely, diet data was used for the correlation analysis and later used for building the classifiers. </w:t>
+      </w:r>
+    </w:p>
+    <w:p>
+      <w:r>
+        <w:t>Diet data contained 75 features</w:t>
+      </w:r>
+      <w:r>
+        <w:t>,</w:t>
+      </w:r>
+      <w:r>
+        <w:t xml:space="preserve"> and the same correlation analysis as above was conducted. An MS Excel sheet with correlation coefficients is in /sheets/</w:t>
       </w:r>
       <w:proofErr w:type="spellStart"/>
       <w:r>
-        <w:t>DataFrame</w:t>
+        <w:t>eda</w:t>
       </w:r>
       <w:proofErr w:type="spellEnd"/>
       <w:r>
-        <w:t xml:space="preserve"> of size 3031 x 460 using the subject IDs as indices. </w:t>
-      </w:r>
-    </w:p>
-    <w:p>
-      <w:r>
-        <w:t>All P</w:t>
-      </w:r>
-      <w:r>
-        <w:t>ython scripts used in this process are in /scripts/</w:t>
-      </w:r>
-      <w:proofErr w:type="spellStart"/>
-      <w:r>
-        <w:t>data_cleaning</w:t>
-      </w:r>
-      <w:proofErr w:type="spellEnd"/>
-    </w:p>
-    <w:p>
-      <w:r>
-        <w:t>Exploratory Data Analysis</w:t>
-      </w:r>
-    </w:p>
-    <w:p>
-      <w:r>
-        <w:t>Correlation Between Features Across All Categories</w:t>
-      </w:r>
-    </w:p>
-    <w:p>
-      <w:r>
-        <w:lastRenderedPageBreak/>
-        <w:t xml:space="preserve">460 features were correlated using </w:t>
-      </w:r>
-      <w:r>
-        <w:t xml:space="preserve">ordinary </w:t>
-      </w:r>
-      <w:r>
-        <w:t>linear regression</w:t>
-      </w:r>
-      <w:r>
-        <w:t xml:space="preserve">. The heat map of the regression analysis is shown below. </w:t>
-      </w:r>
-    </w:p>
-    <w:p>
-      <w:r>
-        <w:t>&lt;Heat map&gt;</w:t>
-      </w:r>
-    </w:p>
-    <w:p>
-      <w:r>
-        <w:t>The heat map is can be used to view the overall pattern, however, having 460 features makes it hard to read the details. Based on the examination of the correlation coefficients, no significant correlations were observed between features in different categories (</w:t>
-      </w:r>
-      <w:r>
-        <w:t xml:space="preserve">e.g. cholesterol intake </w:t>
-      </w:r>
-      <w:r>
-        <w:t xml:space="preserve">in </w:t>
-      </w:r>
-      <w:r>
-        <w:t>related to blood cholestero</w:t>
-      </w:r>
-      <w:r>
-        <w:t>l level - diet and lab</w:t>
-      </w:r>
-      <w:r>
-        <w:t xml:space="preserve"> data)</w:t>
-      </w:r>
-      <w:r>
-        <w:t>. The c</w:t>
-      </w:r>
-      <w:r>
-        <w:t xml:space="preserve">losest relationship found was the mild correlation </w:t>
-      </w:r>
-      <w:r>
-        <w:t xml:space="preserve">(i.e., r = 0.56) </w:t>
-      </w:r>
-      <w:r>
-        <w:t xml:space="preserve">between </w:t>
-      </w:r>
-      <w:r>
-        <w:t xml:space="preserve">the </w:t>
-      </w:r>
-      <w:r>
-        <w:t>age and the number of missing teeth</w:t>
-      </w:r>
-      <w:r>
-        <w:t xml:space="preserve">. </w:t>
-      </w:r>
-    </w:p>
-    <w:p>
-      <w:r>
-        <w:t>Closer Examination of Dietary Features</w:t>
-      </w:r>
-    </w:p>
-    <w:p>
-      <w:r>
-        <w:t xml:space="preserve">Because features across the categories did not reveal useful findings, one particular category was focused for further analysis. Namely, diet data was used for the correlation analysis and later used for building the classifiers. </w:t>
-      </w:r>
-    </w:p>
-    <w:p>
-      <w:r>
-        <w:t>Diet data contained 75 features and the same correlation analysis as above was conducted. An MS Excel sheet with correlation coefficients is in /sheets/</w:t>
-      </w:r>
-      <w:proofErr w:type="spellStart"/>
-      <w:r>
-        <w:t>eda</w:t>
-      </w:r>
-      <w:proofErr w:type="spellEnd"/>
-      <w:r>
         <w:t>.</w:t>
       </w:r>
       <w:r>
-        <w:t xml:space="preserve"> Diet data was collected over two-day period where the nutrient composition of the food intake was recorded. The data for each day was tabulated in a separate table. As many data samples were missing for the second day, only the data of the first day was used.</w:t>
+        <w:t xml:space="preserve"> Diet data was collected over </w:t>
+      </w:r>
+      <w:r>
+        <w:t xml:space="preserve">a </w:t>
+      </w:r>
+      <w:r>
+        <w:t>two-day period where the nutrient composition of the food intake was recorded. The data for each day was tabulated in a separate table. As many data samples were missing for the second day, only the data of the first day was used.</w:t>
       </w:r>
     </w:p>
     <w:p>
@@ -311,7 +817,10 @@
     </w:p>
     <w:p>
       <w:r>
-        <w:t xml:space="preserve">Correlation coefficient between protein and phosphorus was 0.88 and the scatter plot of the data points (n = 3031) is shown below. </w:t>
+        <w:t>The c</w:t>
+      </w:r>
+      <w:r>
+        <w:t xml:space="preserve">orrelation coefficient between protein and phosphorus was 0.88 and the scatter plot of the data points (n = 3031) is shown below. </w:t>
       </w:r>
     </w:p>
     <w:p>
@@ -340,7 +849,19 @@
         </w:numPr>
       </w:pPr>
       <w:r>
-        <w:t>An alternative source of protein without phosphorus must be also recommended since many high-phosphorus foods are important source of protein</w:t>
+        <w:t xml:space="preserve">An alternative source of protein without phosphorus must </w:t>
+      </w:r>
+      <w:r>
+        <w:t>also be</w:t>
+      </w:r>
+      <w:r>
+        <w:t xml:space="preserve"> recommended since many high-phosphorus foods are </w:t>
+      </w:r>
+      <w:r>
+        <w:t xml:space="preserve">an </w:t>
+      </w:r>
+      <w:r>
+        <w:t>important source of protein</w:t>
       </w:r>
     </w:p>
     <w:p>
@@ -362,7 +883,25 @@
     </w:p>
     <w:p>
       <w:r>
-        <w:t>Two nutrients showed high correlation with cholesterol. The correlation coefficient between cholesterol and ETA was 0.89, and that between cholesterol and Choline was 0.87. The findings support that the fact that the cholesterol was of a beneficial type as ETA is one of omega-3 fatty acid usu</w:t>
+        <w:t xml:space="preserve">Two nutrients showed </w:t>
+      </w:r>
+      <w:r>
+        <w:t xml:space="preserve">a </w:t>
+      </w:r>
+      <w:r>
+        <w:t xml:space="preserve">high correlation with cholesterol. The correlation coefficient between cholesterol and ETA was 0.89, and that between cholesterol and Choline was 0.87. The findings support that the fact that the cholesterol was of a beneficial type as ETA is one of </w:t>
+      </w:r>
+      <w:r>
+        <w:t xml:space="preserve">the </w:t>
+      </w:r>
+      <w:r>
+        <w:t>omega-3 fatty acid</w:t>
+      </w:r>
+      <w:r>
+        <w:t>s</w:t>
+      </w:r>
+      <w:r>
+        <w:t xml:space="preserve"> usu</w:t>
       </w:r>
       <w:r>
         <w:t>ally taken as a food supplement and Choline is a nutrient that helps transport lipids such as ETA.</w:t>
@@ -370,7 +909,25 @@
     </w:p>
     <w:p>
       <w:r>
-        <w:t>An actionable recommendation or in this case better context of the data is that the cholesterol recorded was highly likely to be a high-density type and possibly be originating from food supplements.</w:t>
+        <w:t>An actionable recommendation or</w:t>
+      </w:r>
+      <w:r>
+        <w:t>,</w:t>
+      </w:r>
+      <w:r>
+        <w:t xml:space="preserve"> in this case</w:t>
+      </w:r>
+      <w:r>
+        <w:t>,</w:t>
+      </w:r>
+      <w:r>
+        <w:t xml:space="preserve"> </w:t>
+      </w:r>
+      <w:r>
+        <w:t xml:space="preserve">a </w:t>
+      </w:r>
+      <w:r>
+        <w:t>better context of the data is that the cholesterol recorded was highly likely to be a high-density type and possibly be originating from food supplements.</w:t>
       </w:r>
     </w:p>
     <w:p>
@@ -388,17 +945,23 @@
     </w:p>
     <w:p>
       <w:r>
+        <w:t>Calorie Estimator</w:t>
+      </w:r>
+    </w:p>
+    <w:p>
+      <w:r>
+        <w:t xml:space="preserve">One of the features in the diet data was </w:t>
+      </w:r>
+      <w:r>
+        <w:t xml:space="preserve">the </w:t>
+      </w:r>
+      <w:r>
+        <w:t>total calorie intake. This feature was used as a label and machine learning models were created to estimate the amount of calorie intake based on the rest of the features.</w:t>
+      </w:r>
+    </w:p>
+    <w:p>
+      <w:r>
         <w:lastRenderedPageBreak/>
-        <w:t>Calorie Estimator</w:t>
-      </w:r>
-    </w:p>
-    <w:p>
-      <w:r>
-        <w:t>One of the features in the diet data was total calorie intake. This feature was used as a label and machine learning models were created to estimate the amount of the calorie intake based on the rest of the features.</w:t>
-      </w:r>
-    </w:p>
-    <w:p>
-      <w:r>
         <w:t>Class Generation</w:t>
       </w:r>
     </w:p>
@@ -420,7 +983,13 @@
         <w:t xml:space="preserve">stratified </w:t>
       </w:r>
       <w:r>
-        <w:t>training and testing sets with the ration of 80 to 20%. Feature selection and model training were done based on the training set alone following by the evaluation of the model on the test set at the end.</w:t>
+        <w:t>training and testing sets with the ration of 80 to 20%. Feature selection and model training w</w:t>
+      </w:r>
+      <w:r>
+        <w:t>as</w:t>
+      </w:r>
+      <w:r>
+        <w:t xml:space="preserve"> done based on the training set alone following by the evaluation of the model on the test set at the end.</w:t>
       </w:r>
     </w:p>
     <w:p>
@@ -451,18 +1020,16 @@
         <w:t xml:space="preserve">Seventy-four features were reduced to 11 features using backward elimination where features with </w:t>
       </w:r>
       <w:r>
-        <w:t xml:space="preserve">p-value </w:t>
-      </w:r>
-      <w:r>
-        <w:t xml:space="preserve">less than 0.05 following the ordinary linear regression with the label were removed. </w:t>
+        <w:t xml:space="preserve">a </w:t>
+      </w:r>
+      <w:r>
+        <w:t xml:space="preserve">p-value less than 0.05 following the ordinary linear regression with the label were removed. </w:t>
       </w:r>
     </w:p>
     <w:p>
       <w:r>
         <w:t>Classifiers</w:t>
       </w:r>
-      <w:bookmarkStart w:id="0" w:name="_GoBack"/>
-      <w:bookmarkEnd w:id="0"/>
     </w:p>
     <w:p>
       <w:r>
@@ -475,10 +1042,40 @@
         <w:t xml:space="preserve"> classifier. </w:t>
       </w:r>
       <w:r>
-        <w:t xml:space="preserve">The neural network was trained using Adam optimization, mini-batch of 32, epoch of 1000, and learning rate of 0.0001. </w:t>
-      </w:r>
-      <w:r>
-        <w:t>While neural network was only trained once, GB, RF, and SVM were tuned first using random cross validation followed by grid search cross validation. The tuning parameters were omitted for brevity and can be accessed through the Python scripts. All scripts associated with the modelling are in /scripts/model/</w:t>
+        <w:t xml:space="preserve">The neural network was trained using Adam optimization, mini-batch of 32, </w:t>
+      </w:r>
+      <w:r>
+        <w:t xml:space="preserve">1000 </w:t>
+      </w:r>
+      <w:r>
+        <w:t>epoch</w:t>
+      </w:r>
+      <w:r>
+        <w:t>s</w:t>
+      </w:r>
+      <w:r>
+        <w:t xml:space="preserve">, and learning rate of 0.0001. </w:t>
+      </w:r>
+      <w:r>
+        <w:t xml:space="preserve">While </w:t>
+      </w:r>
+      <w:r>
+        <w:t xml:space="preserve">the </w:t>
+      </w:r>
+      <w:r>
+        <w:t>neural network was only trained once, GB, RF, and SVM were tuned first using random cross</w:t>
+      </w:r>
+      <w:r>
+        <w:t>-</w:t>
+      </w:r>
+      <w:r>
+        <w:t>validation followed by grid search cross</w:t>
+      </w:r>
+      <w:r>
+        <w:t>-</w:t>
+      </w:r>
+      <w:r>
+        <w:t>validation. The tuning parameters were omitted for brevity and can be accessed through the Python scripts. All scripts associated with the modelling are in /scripts/model/</w:t>
       </w:r>
       <w:r>
         <w:t>.</w:t>
@@ -496,7 +1093,13 @@
     </w:p>
     <w:p>
       <w:r>
-        <w:t xml:space="preserve">The table below shows the results of each classifier. GB and RF over-fitted the training data thus had low test set accuracy whereas SVM and neural network showed the optimal performance. NB showed the lowest accuracies in both training and test sets. </w:t>
+        <w:t xml:space="preserve">The table below shows the results of each classifier. GB and RF over-fitted the training data thus had </w:t>
+      </w:r>
+      <w:r>
+        <w:t xml:space="preserve">a </w:t>
+      </w:r>
+      <w:r>
+        <w:t xml:space="preserve">low test set accuracy whereas SVM and neural network showed the optimal performance. NB showed the lowest accuracies in both training and test sets. </w:t>
       </w:r>
     </w:p>
     <w:tbl>
@@ -1135,7 +1738,6 @@
     <w:p/>
     <w:p>
       <w:r>
-        <w:lastRenderedPageBreak/>
         <w:t>The tuned settings are listed below for the information.</w:t>
       </w:r>
     </w:p>
@@ -1255,6 +1857,7 @@
                 <w:color w:val="000000"/>
                 <w:lang w:val="en-US"/>
               </w:rPr>
+              <w:lastRenderedPageBreak/>
               <w:t>Model: "sequential_1"</w:t>
             </w:r>
             <w:r>
